--- a/0-开发工具/1-dbeaver使用说明.docx
+++ b/0-开发工具/1-dbeaver使用说明.docx
@@ -556,13 +556,7 @@
         </w:drawing>
       </w:r>
     </w:p>
-    <w:p>
-      <w:pPr>
-        <w:rPr>
-          <w:rFonts w:hint="eastAsia"/>
-        </w:rPr>
-      </w:pPr>
-    </w:p>
+    <w:p/>
     <w:p>
       <w:pPr>
         <w:pStyle w:val="2"/>
@@ -590,11 +584,6 @@
       </w:r>
     </w:p>
     <w:p>
-      <w:pPr>
-        <w:rPr>
-          <w:rFonts w:hint="eastAsia"/>
-        </w:rPr>
-      </w:pPr>
       <w:r>
         <w:rPr>
           <w:noProof/>
@@ -702,39 +691,35 @@
         <w:rPr>
           <w:rFonts w:hint="eastAsia"/>
         </w:rPr>
-        <w:t>数据</w:t>
-      </w:r>
-      <w:r>
-        <w:rPr>
-          <w:rFonts w:hint="eastAsia"/>
-        </w:rPr>
-        <w:t>库</w:t>
-      </w:r>
-      <w:r>
-        <w:rPr>
-          <w:rFonts w:hint="eastAsia"/>
-        </w:rPr>
-        <w:t>导入</w:t>
-      </w:r>
-    </w:p>
-    <w:p>
-      <w:r>
-        <w:rPr>
-          <w:rFonts w:hint="eastAsia"/>
-        </w:rPr>
-        <w:t>同一张表在不同数据库之间的数据更新。</w:t>
-      </w:r>
-    </w:p>
-    <w:p>
+        <w:t>数据库导入</w:t>
+      </w:r>
+    </w:p>
+    <w:p>
+      <w:pPr>
+        <w:pStyle w:val="2"/>
+      </w:pPr>
+      <w:r>
+        <w:rPr>
+          <w:rFonts w:hint="eastAsia"/>
+        </w:rPr>
+        <w:t>数据库脚本导入</w:t>
+      </w:r>
+    </w:p>
+    <w:p>
+      <w:pPr>
+        <w:rPr>
+          <w:rFonts w:hint="eastAsia"/>
+        </w:rPr>
+      </w:pPr>
       <w:r>
         <w:rPr>
           <w:noProof/>
         </w:rPr>
         <w:drawing>
-          <wp:inline distT="0" distB="0" distL="0" distR="0" wp14:anchorId="1D0D4209" wp14:editId="4411AEA3">
-            <wp:extent cx="2801140" cy="1547446"/>
+          <wp:inline distT="0" distB="0" distL="0" distR="0" wp14:anchorId="5808D8D8" wp14:editId="6673C0DD">
+            <wp:extent cx="4465707" cy="2979678"/>
             <wp:effectExtent l="0" t="0" r="0" b="0"/>
-            <wp:docPr id="11" name="图片 11"/>
+            <wp:docPr id="17" name="图片 17"/>
             <wp:cNvGraphicFramePr>
               <a:graphicFrameLocks xmlns:a="http://schemas.openxmlformats.org/drawingml/2006/main" noChangeAspect="1"/>
             </wp:cNvGraphicFramePr>
@@ -754,7 +739,7 @@
                   <pic:spPr>
                     <a:xfrm>
                       <a:off x="0" y="0"/>
-                      <a:ext cx="2805443" cy="1549823"/>
+                      <a:ext cx="4465707" cy="2979678"/>
                     </a:xfrm>
                     <a:prstGeom prst="rect">
                       <a:avLst/>
@@ -767,44 +752,54 @@
         </w:drawing>
       </w:r>
     </w:p>
-    <w:p/>
     <w:p>
       <w:pPr>
-        <w:rPr>
-          <w:b/>
-          <w:bCs/>
-        </w:rPr>
+        <w:pStyle w:val="2"/>
       </w:pPr>
       <w:r>
         <w:rPr>
           <w:rFonts w:hint="eastAsia"/>
-          <w:b/>
-          <w:bCs/>
-        </w:rPr>
-        <w:t>导入过程</w:t>
-      </w:r>
-      <w:r>
-        <w:rPr>
-          <w:rFonts w:hint="eastAsia"/>
-          <w:b/>
-          <w:bCs/>
-        </w:rPr>
-        <w:t>如下：</w:t>
-      </w:r>
-    </w:p>
-    <w:p>
-      <w:r>
-        <w:tab/>
-      </w:r>
+        </w:rPr>
+        <w:t>数据</w:t>
+      </w:r>
+      <w:r>
+        <w:rPr>
+          <w:rFonts w:hint="eastAsia"/>
+        </w:rPr>
+        <w:t>库</w:t>
+      </w:r>
+      <w:r>
+        <w:rPr>
+          <w:rFonts w:hint="eastAsia"/>
+        </w:rPr>
+        <w:t>表</w:t>
+      </w:r>
+      <w:r>
+        <w:rPr>
+          <w:rFonts w:hint="eastAsia"/>
+        </w:rPr>
+        <w:t>导入</w:t>
+      </w:r>
+    </w:p>
+    <w:p>
+      <w:r>
+        <w:rPr>
+          <w:rFonts w:hint="eastAsia"/>
+        </w:rPr>
+        <w:t>同一张表在不同数据库之间的数据更新。</w:t>
+      </w:r>
+    </w:p>
+    <w:p>
       <w:r>
         <w:rPr>
           <w:noProof/>
         </w:rPr>
+        <w:lastRenderedPageBreak/>
         <w:drawing>
-          <wp:inline distT="0" distB="0" distL="0" distR="0" wp14:anchorId="076511DB" wp14:editId="02C5DA27">
-            <wp:extent cx="3071446" cy="1003231"/>
-            <wp:effectExtent l="0" t="0" r="0" b="6985"/>
-            <wp:docPr id="12" name="图片 12"/>
+          <wp:inline distT="0" distB="0" distL="0" distR="0" wp14:anchorId="1D0D4209" wp14:editId="4411AEA3">
+            <wp:extent cx="2801140" cy="1547446"/>
+            <wp:effectExtent l="0" t="0" r="0" b="0"/>
+            <wp:docPr id="11" name="图片 11"/>
             <wp:cNvGraphicFramePr>
               <a:graphicFrameLocks xmlns:a="http://schemas.openxmlformats.org/drawingml/2006/main" noChangeAspect="1"/>
             </wp:cNvGraphicFramePr>
@@ -824,7 +819,7 @@
                   <pic:spPr>
                     <a:xfrm>
                       <a:off x="0" y="0"/>
-                      <a:ext cx="3087629" cy="1008517"/>
+                      <a:ext cx="2805443" cy="1549823"/>
                     </a:xfrm>
                     <a:prstGeom prst="rect">
                       <a:avLst/>
@@ -837,6 +832,31 @@
         </w:drawing>
       </w:r>
     </w:p>
+    <w:p/>
+    <w:p>
+      <w:pPr>
+        <w:rPr>
+          <w:b/>
+          <w:bCs/>
+        </w:rPr>
+      </w:pPr>
+      <w:r>
+        <w:rPr>
+          <w:rFonts w:hint="eastAsia"/>
+          <w:b/>
+          <w:bCs/>
+        </w:rPr>
+        <w:t>导入过程</w:t>
+      </w:r>
+      <w:r>
+        <w:rPr>
+          <w:rFonts w:hint="eastAsia"/>
+          <w:b/>
+          <w:bCs/>
+        </w:rPr>
+        <w:t>如下：</w:t>
+      </w:r>
+    </w:p>
     <w:p>
       <w:r>
         <w:tab/>
@@ -846,10 +866,10 @@
           <w:noProof/>
         </w:rPr>
         <w:drawing>
-          <wp:inline distT="0" distB="0" distL="0" distR="0" wp14:anchorId="2D9F8984" wp14:editId="13DA88AE">
-            <wp:extent cx="3070860" cy="1687830"/>
-            <wp:effectExtent l="0" t="0" r="0" b="7620"/>
-            <wp:docPr id="14" name="图片 14"/>
+          <wp:inline distT="0" distB="0" distL="0" distR="0" wp14:anchorId="076511DB" wp14:editId="02C5DA27">
+            <wp:extent cx="3071446" cy="1003231"/>
+            <wp:effectExtent l="0" t="0" r="0" b="6985"/>
+            <wp:docPr id="12" name="图片 12"/>
             <wp:cNvGraphicFramePr>
               <a:graphicFrameLocks xmlns:a="http://schemas.openxmlformats.org/drawingml/2006/main" noChangeAspect="1"/>
             </wp:cNvGraphicFramePr>
@@ -869,7 +889,7 @@
                   <pic:spPr>
                     <a:xfrm>
                       <a:off x="0" y="0"/>
-                      <a:ext cx="3081305" cy="1693571"/>
+                      <a:ext cx="3087629" cy="1008517"/>
                     </a:xfrm>
                     <a:prstGeom prst="rect">
                       <a:avLst/>
@@ -884,60 +904,17 @@
     </w:p>
     <w:p>
       <w:r>
-        <w:rPr>
-          <w:rFonts w:hint="eastAsia"/>
-        </w:rPr>
-        <w:t>后续步骤继续</w:t>
-      </w:r>
-      <w:r>
-        <w:rPr>
-          <w:rFonts w:hint="eastAsia"/>
-        </w:rPr>
-        <w:t>下一步。</w:t>
-      </w:r>
-    </w:p>
-    <w:p/>
-    <w:p>
-      <w:pPr>
-        <w:pStyle w:val="1"/>
-      </w:pPr>
-      <w:r>
-        <w:rPr>
-          <w:rFonts w:hint="eastAsia"/>
-        </w:rPr>
-        <w:t>常用操作</w:t>
-      </w:r>
-    </w:p>
-    <w:p>
-      <w:pPr>
-        <w:pStyle w:val="2"/>
-      </w:pPr>
-      <w:r>
-        <w:rPr>
-          <w:rFonts w:hint="eastAsia"/>
-        </w:rPr>
-        <w:t>1</w:t>
-      </w:r>
-      <w:r>
-        <w:t>.</w:t>
-      </w:r>
-      <w:r>
-        <w:rPr>
-          <w:rFonts w:hint="eastAsia"/>
-        </w:rPr>
-        <w:t>批量添加数据</w:t>
-      </w:r>
-    </w:p>
-    <w:p>
+        <w:tab/>
+      </w:r>
       <w:r>
         <w:rPr>
           <w:noProof/>
         </w:rPr>
         <w:drawing>
-          <wp:inline distT="0" distB="0" distL="0" distR="0" wp14:anchorId="4CCE6CE5" wp14:editId="26346C47">
-            <wp:extent cx="2853159" cy="2459158"/>
-            <wp:effectExtent l="0" t="0" r="4445" b="0"/>
-            <wp:docPr id="1" name="图片 1"/>
+          <wp:inline distT="0" distB="0" distL="0" distR="0" wp14:anchorId="2D9F8984" wp14:editId="13DA88AE">
+            <wp:extent cx="3070860" cy="1687830"/>
+            <wp:effectExtent l="0" t="0" r="0" b="7620"/>
+            <wp:docPr id="14" name="图片 14"/>
             <wp:cNvGraphicFramePr>
               <a:graphicFrameLocks xmlns:a="http://schemas.openxmlformats.org/drawingml/2006/main" noChangeAspect="1"/>
             </wp:cNvGraphicFramePr>
@@ -957,7 +934,7 @@
                   <pic:spPr>
                     <a:xfrm>
                       <a:off x="0" y="0"/>
-                      <a:ext cx="2858094" cy="2463412"/>
+                      <a:ext cx="3081305" cy="1693571"/>
                     </a:xfrm>
                     <a:prstGeom prst="rect">
                       <a:avLst/>
@@ -971,6 +948,33 @@
       </w:r>
     </w:p>
     <w:p>
+      <w:r>
+        <w:rPr>
+          <w:rFonts w:hint="eastAsia"/>
+        </w:rPr>
+        <w:t>后续步骤继续</w:t>
+      </w:r>
+      <w:r>
+        <w:rPr>
+          <w:rFonts w:hint="eastAsia"/>
+        </w:rPr>
+        <w:t>下一步。</w:t>
+      </w:r>
+    </w:p>
+    <w:p/>
+    <w:p>
+      <w:pPr>
+        <w:pStyle w:val="1"/>
+      </w:pPr>
+      <w:r>
+        <w:rPr>
+          <w:rFonts w:hint="eastAsia"/>
+        </w:rPr>
+        <w:lastRenderedPageBreak/>
+        <w:t>常用操作</w:t>
+      </w:r>
+    </w:p>
+    <w:p>
       <w:pPr>
         <w:pStyle w:val="2"/>
       </w:pPr>
@@ -978,7 +982,7 @@
         <w:rPr>
           <w:rFonts w:hint="eastAsia"/>
         </w:rPr>
-        <w:t>2</w:t>
+        <w:t>1</w:t>
       </w:r>
       <w:r>
         <w:t>.</w:t>
@@ -987,24 +991,19 @@
         <w:rPr>
           <w:rFonts w:hint="eastAsia"/>
         </w:rPr>
-        <w:t>显示所有表</w:t>
-      </w:r>
-    </w:p>
-    <w:p>
-      <w:pPr>
+        <w:t>批量添加数据</w:t>
+      </w:r>
+    </w:p>
+    <w:p>
+      <w:r>
         <w:rPr>
           <w:noProof/>
         </w:rPr>
-      </w:pPr>
-      <w:r>
-        <w:rPr>
-          <w:noProof/>
-        </w:rPr>
         <w:drawing>
-          <wp:inline distT="0" distB="0" distL="0" distR="0" wp14:anchorId="4C5A53C9" wp14:editId="738B3BB0">
-            <wp:extent cx="5274310" cy="2273935"/>
-            <wp:effectExtent l="0" t="0" r="2540" b="0"/>
-            <wp:docPr id="18" name="图片 18"/>
+          <wp:inline distT="0" distB="0" distL="0" distR="0" wp14:anchorId="4CCE6CE5" wp14:editId="26346C47">
+            <wp:extent cx="2853159" cy="2459158"/>
+            <wp:effectExtent l="0" t="0" r="4445" b="0"/>
+            <wp:docPr id="1" name="图片 1"/>
             <wp:cNvGraphicFramePr>
               <a:graphicFrameLocks xmlns:a="http://schemas.openxmlformats.org/drawingml/2006/main" noChangeAspect="1"/>
             </wp:cNvGraphicFramePr>
@@ -1024,7 +1023,7 @@
                   <pic:spPr>
                     <a:xfrm>
                       <a:off x="0" y="0"/>
-                      <a:ext cx="5274310" cy="2273935"/>
+                      <a:ext cx="2858094" cy="2463412"/>
                     </a:xfrm>
                     <a:prstGeom prst="rect">
                       <a:avLst/>
@@ -1037,8 +1036,6 @@
         </w:drawing>
       </w:r>
     </w:p>
-    <w:p/>
-    <w:p/>
     <w:p>
       <w:pPr>
         <w:pStyle w:val="2"/>
@@ -1047,8 +1044,7 @@
         <w:rPr>
           <w:rFonts w:hint="eastAsia"/>
         </w:rPr>
-        <w:lastRenderedPageBreak/>
-        <w:t>3</w:t>
+        <w:t>2</w:t>
       </w:r>
       <w:r>
         <w:t>.</w:t>
@@ -1057,19 +1053,24 @@
         <w:rPr>
           <w:rFonts w:hint="eastAsia"/>
         </w:rPr>
-        <w:t>过滤表无用表</w:t>
-      </w:r>
-    </w:p>
-    <w:p>
-      <w:r>
+        <w:t>显示所有表</w:t>
+      </w:r>
+    </w:p>
+    <w:p>
+      <w:pPr>
         <w:rPr>
           <w:noProof/>
         </w:rPr>
+      </w:pPr>
+      <w:r>
+        <w:rPr>
+          <w:noProof/>
+        </w:rPr>
         <w:drawing>
-          <wp:inline distT="0" distB="0" distL="0" distR="0" wp14:anchorId="49DF07F3" wp14:editId="05CAD78F">
-            <wp:extent cx="2878142" cy="1600200"/>
-            <wp:effectExtent l="0" t="0" r="0" b="0"/>
-            <wp:docPr id="5" name="图片 5"/>
+          <wp:inline distT="0" distB="0" distL="0" distR="0" wp14:anchorId="4C5A53C9" wp14:editId="738B3BB0">
+            <wp:extent cx="5274310" cy="2273935"/>
+            <wp:effectExtent l="0" t="0" r="2540" b="0"/>
+            <wp:docPr id="18" name="图片 18"/>
             <wp:cNvGraphicFramePr>
               <a:graphicFrameLocks xmlns:a="http://schemas.openxmlformats.org/drawingml/2006/main" noChangeAspect="1"/>
             </wp:cNvGraphicFramePr>
@@ -1089,7 +1090,7 @@
                   <pic:spPr>
                     <a:xfrm>
                       <a:off x="0" y="0"/>
-                      <a:ext cx="2918597" cy="1622692"/>
+                      <a:ext cx="5274310" cy="2273935"/>
                     </a:xfrm>
                     <a:prstGeom prst="rect">
                       <a:avLst/>
@@ -1101,21 +1102,40 @@
           </wp:inline>
         </w:drawing>
       </w:r>
-      <w:r>
-        <w:rPr>
-          <w:rFonts w:hint="eastAsia"/>
-        </w:rPr>
-        <w:t xml:space="preserve"> </w:t>
-      </w:r>
+    </w:p>
+    <w:p/>
+    <w:p/>
+    <w:p>
+      <w:pPr>
+        <w:pStyle w:val="2"/>
+      </w:pPr>
+      <w:r>
+        <w:rPr>
+          <w:rFonts w:hint="eastAsia"/>
+        </w:rPr>
+        <w:lastRenderedPageBreak/>
+        <w:t>3</w:t>
+      </w:r>
+      <w:r>
+        <w:t>.</w:t>
+      </w:r>
+      <w:r>
+        <w:rPr>
+          <w:rFonts w:hint="eastAsia"/>
+        </w:rPr>
+        <w:t>过滤表无用表</w:t>
+      </w:r>
+    </w:p>
+    <w:p>
       <w:r>
         <w:rPr>
           <w:noProof/>
         </w:rPr>
         <w:drawing>
-          <wp:inline distT="0" distB="0" distL="0" distR="0" wp14:anchorId="747F875F" wp14:editId="5B583B51">
-            <wp:extent cx="1993208" cy="1582615"/>
-            <wp:effectExtent l="0" t="0" r="7620" b="0"/>
-            <wp:docPr id="6" name="图片 6"/>
+          <wp:inline distT="0" distB="0" distL="0" distR="0" wp14:anchorId="49DF07F3" wp14:editId="05CAD78F">
+            <wp:extent cx="2878142" cy="1600200"/>
+            <wp:effectExtent l="0" t="0" r="0" b="0"/>
+            <wp:docPr id="5" name="图片 5"/>
             <wp:cNvGraphicFramePr>
               <a:graphicFrameLocks xmlns:a="http://schemas.openxmlformats.org/drawingml/2006/main" noChangeAspect="1"/>
             </wp:cNvGraphicFramePr>
@@ -1135,7 +1155,7 @@
                   <pic:spPr>
                     <a:xfrm>
                       <a:off x="0" y="0"/>
-                      <a:ext cx="2007756" cy="1594166"/>
+                      <a:ext cx="2918597" cy="1622692"/>
                     </a:xfrm>
                     <a:prstGeom prst="rect">
                       <a:avLst/>
@@ -1147,39 +1167,21 @@
           </wp:inline>
         </w:drawing>
       </w:r>
-    </w:p>
-    <w:p>
-      <w:pPr>
-        <w:pStyle w:val="2"/>
-      </w:pPr>
-      <w:r>
-        <w:t>4.</w:t>
-      </w:r>
-      <w:r>
-        <w:rPr>
-          <w:rFonts w:hint="eastAsia"/>
-        </w:rPr>
-        <w:t>禁止更新</w:t>
-      </w:r>
-    </w:p>
-    <w:p>
-      <w:r>
-        <w:rPr>
-          <w:rFonts w:hint="eastAsia"/>
-        </w:rPr>
-        <w:t>窗口 -》首选项</w:t>
-      </w:r>
-    </w:p>
-    <w:p>
+      <w:r>
+        <w:rPr>
+          <w:rFonts w:hint="eastAsia"/>
+        </w:rPr>
+        <w:t xml:space="preserve"> </w:t>
+      </w:r>
       <w:r>
         <w:rPr>
           <w:noProof/>
         </w:rPr>
         <w:drawing>
-          <wp:inline distT="0" distB="0" distL="0" distR="0" wp14:anchorId="6CE979C2" wp14:editId="4BA9D275">
-            <wp:extent cx="2803708" cy="2819400"/>
-            <wp:effectExtent l="0" t="0" r="0" b="0"/>
-            <wp:docPr id="13" name="图片 13"/>
+          <wp:inline distT="0" distB="0" distL="0" distR="0" wp14:anchorId="747F875F" wp14:editId="5B583B51">
+            <wp:extent cx="1993208" cy="1582615"/>
+            <wp:effectExtent l="0" t="0" r="7620" b="0"/>
+            <wp:docPr id="6" name="图片 6"/>
             <wp:cNvGraphicFramePr>
               <a:graphicFrameLocks xmlns:a="http://schemas.openxmlformats.org/drawingml/2006/main" noChangeAspect="1"/>
             </wp:cNvGraphicFramePr>
@@ -1199,7 +1201,7 @@
                   <pic:spPr>
                     <a:xfrm>
                       <a:off x="0" y="0"/>
-                      <a:ext cx="2805784" cy="2821488"/>
+                      <a:ext cx="2007756" cy="1594166"/>
                     </a:xfrm>
                     <a:prstGeom prst="rect">
                       <a:avLst/>
@@ -1212,30 +1214,26 @@
         </w:drawing>
       </w:r>
     </w:p>
-    <w:p/>
-    <w:p/>
-    <w:p>
-      <w:pPr>
-        <w:pStyle w:val="1"/>
-      </w:pPr>
-      <w:r>
-        <w:rPr>
-          <w:rFonts w:hint="eastAsia"/>
-        </w:rPr>
-        <w:t>系统设置</w:t>
-      </w:r>
-    </w:p>
-    <w:p/>
     <w:p>
       <w:pPr>
         <w:pStyle w:val="2"/>
       </w:pPr>
       <w:r>
-        <w:rPr>
-          <w:rFonts w:hint="eastAsia"/>
-        </w:rPr>
-        <w:lastRenderedPageBreak/>
-        <w:t>快捷键设置</w:t>
+        <w:t>4.</w:t>
+      </w:r>
+      <w:r>
+        <w:rPr>
+          <w:rFonts w:hint="eastAsia"/>
+        </w:rPr>
+        <w:t>禁止更新</w:t>
+      </w:r>
+    </w:p>
+    <w:p>
+      <w:r>
+        <w:rPr>
+          <w:rFonts w:hint="eastAsia"/>
+        </w:rPr>
+        <w:t>窗口 -》首选项</w:t>
       </w:r>
     </w:p>
     <w:p>
@@ -1244,10 +1242,10 @@
           <w:noProof/>
         </w:rPr>
         <w:drawing>
-          <wp:inline distT="0" distB="0" distL="0" distR="0" wp14:anchorId="7EC897D0" wp14:editId="27CC11DF">
-            <wp:extent cx="3528216" cy="1875693"/>
+          <wp:inline distT="0" distB="0" distL="0" distR="0" wp14:anchorId="6CE979C2" wp14:editId="4BA9D275">
+            <wp:extent cx="2803708" cy="2819400"/>
             <wp:effectExtent l="0" t="0" r="0" b="0"/>
-            <wp:docPr id="8" name="图片 8"/>
+            <wp:docPr id="13" name="图片 13"/>
             <wp:cNvGraphicFramePr>
               <a:graphicFrameLocks xmlns:a="http://schemas.openxmlformats.org/drawingml/2006/main" noChangeAspect="1"/>
             </wp:cNvGraphicFramePr>
@@ -1267,7 +1265,7 @@
                   <pic:spPr>
                     <a:xfrm>
                       <a:off x="0" y="0"/>
-                      <a:ext cx="3540156" cy="1882041"/>
+                      <a:ext cx="2805784" cy="2821488"/>
                     </a:xfrm>
                     <a:prstGeom prst="rect">
                       <a:avLst/>
@@ -1280,16 +1278,42 @@
         </w:drawing>
       </w:r>
     </w:p>
+    <w:p/>
+    <w:p/>
+    <w:p>
+      <w:pPr>
+        <w:pStyle w:val="1"/>
+      </w:pPr>
+      <w:r>
+        <w:rPr>
+          <w:rFonts w:hint="eastAsia"/>
+        </w:rPr>
+        <w:t>系统设置</w:t>
+      </w:r>
+    </w:p>
+    <w:p/>
+    <w:p>
+      <w:pPr>
+        <w:pStyle w:val="2"/>
+      </w:pPr>
+      <w:r>
+        <w:rPr>
+          <w:rFonts w:hint="eastAsia"/>
+        </w:rPr>
+        <w:lastRenderedPageBreak/>
+        <w:t>快捷键设置</w:t>
+      </w:r>
+    </w:p>
     <w:p>
       <w:r>
         <w:rPr>
           <w:noProof/>
         </w:rPr>
         <w:drawing>
-          <wp:inline distT="0" distB="0" distL="0" distR="0" wp14:anchorId="36D5B955" wp14:editId="1CB64E59">
-            <wp:extent cx="4472172" cy="2373923"/>
-            <wp:effectExtent l="0" t="0" r="5080" b="7620"/>
-            <wp:docPr id="7" name="图片 7"/>
+          <wp:inline distT="0" distB="0" distL="0" distR="0" wp14:anchorId="7EC897D0" wp14:editId="27CC11DF">
+            <wp:extent cx="3528216" cy="1875693"/>
+            <wp:effectExtent l="0" t="0" r="0" b="0"/>
+            <wp:docPr id="8" name="图片 8"/>
             <wp:cNvGraphicFramePr>
               <a:graphicFrameLocks xmlns:a="http://schemas.openxmlformats.org/drawingml/2006/main" noChangeAspect="1"/>
             </wp:cNvGraphicFramePr>
@@ -1309,7 +1333,7 @@
                   <pic:spPr>
                     <a:xfrm>
                       <a:off x="0" y="0"/>
-                      <a:ext cx="4476890" cy="2376427"/>
+                      <a:ext cx="3540156" cy="1882041"/>
                     </a:xfrm>
                     <a:prstGeom prst="rect">
                       <a:avLst/>
@@ -1322,34 +1346,16 @@
         </w:drawing>
       </w:r>
     </w:p>
-    <w:p/>
-    <w:p>
-      <w:pPr>
-        <w:pStyle w:val="2"/>
-      </w:pPr>
-      <w:r>
-        <w:rPr>
-          <w:rFonts w:hint="eastAsia"/>
-        </w:rPr>
-        <w:t>注释字体颜色设置</w:t>
-      </w:r>
-    </w:p>
-    <w:p>
-      <w:r>
-        <w:rPr>
-          <w:rFonts w:hint="eastAsia"/>
-        </w:rPr>
-        <w:t xml:space="preserve"> </w:t>
-      </w:r>
+    <w:p>
       <w:r>
         <w:rPr>
           <w:noProof/>
         </w:rPr>
         <w:drawing>
-          <wp:inline distT="0" distB="0" distL="0" distR="0" wp14:anchorId="39E3A21D" wp14:editId="6CCF0B19">
-            <wp:extent cx="2725615" cy="1818510"/>
-            <wp:effectExtent l="0" t="0" r="0" b="0"/>
-            <wp:docPr id="4" name="图片 4"/>
+          <wp:inline distT="0" distB="0" distL="0" distR="0" wp14:anchorId="36D5B955" wp14:editId="1CB64E59">
+            <wp:extent cx="4472172" cy="2373923"/>
+            <wp:effectExtent l="0" t="0" r="5080" b="7620"/>
+            <wp:docPr id="7" name="图片 7"/>
             <wp:cNvGraphicFramePr>
               <a:graphicFrameLocks xmlns:a="http://schemas.openxmlformats.org/drawingml/2006/main" noChangeAspect="1"/>
             </wp:cNvGraphicFramePr>
@@ -1369,6 +1375,66 @@
                   <pic:spPr>
                     <a:xfrm>
                       <a:off x="0" y="0"/>
+                      <a:ext cx="4476890" cy="2376427"/>
+                    </a:xfrm>
+                    <a:prstGeom prst="rect">
+                      <a:avLst/>
+                    </a:prstGeom>
+                  </pic:spPr>
+                </pic:pic>
+              </a:graphicData>
+            </a:graphic>
+          </wp:inline>
+        </w:drawing>
+      </w:r>
+    </w:p>
+    <w:p/>
+    <w:p>
+      <w:pPr>
+        <w:pStyle w:val="2"/>
+      </w:pPr>
+      <w:r>
+        <w:rPr>
+          <w:rFonts w:hint="eastAsia"/>
+        </w:rPr>
+        <w:t>注释字体颜色设置</w:t>
+      </w:r>
+    </w:p>
+    <w:p>
+      <w:r>
+        <w:rPr>
+          <w:rFonts w:hint="eastAsia"/>
+        </w:rPr>
+        <w:t xml:space="preserve"> </w:t>
+      </w:r>
+      <w:r>
+        <w:rPr>
+          <w:noProof/>
+        </w:rPr>
+        <w:drawing>
+          <wp:inline distT="0" distB="0" distL="0" distR="0" wp14:anchorId="39E3A21D" wp14:editId="6CCF0B19">
+            <wp:extent cx="2725615" cy="1818510"/>
+            <wp:effectExtent l="0" t="0" r="0" b="0"/>
+            <wp:docPr id="4" name="图片 4"/>
+            <wp:cNvGraphicFramePr>
+              <a:graphicFrameLocks xmlns:a="http://schemas.openxmlformats.org/drawingml/2006/main" noChangeAspect="1"/>
+            </wp:cNvGraphicFramePr>
+            <a:graphic xmlns:a="http://schemas.openxmlformats.org/drawingml/2006/main">
+              <a:graphicData uri="http://schemas.openxmlformats.org/drawingml/2006/picture">
+                <pic:pic xmlns:pic="http://schemas.openxmlformats.org/drawingml/2006/picture">
+                  <pic:nvPicPr>
+                    <pic:cNvPr id="1" name=""/>
+                    <pic:cNvPicPr/>
+                  </pic:nvPicPr>
+                  <pic:blipFill>
+                    <a:blip r:embed="rId24"/>
+                    <a:stretch>
+                      <a:fillRect/>
+                    </a:stretch>
+                  </pic:blipFill>
+                  <pic:spPr>
+                    <a:xfrm>
+                      <a:off x="0" y="0"/>
                       <a:ext cx="2735609" cy="1825178"/>
                     </a:xfrm>
                     <a:prstGeom prst="rect">
@@ -1404,7 +1470,7 @@
                     <pic:cNvPicPr/>
                   </pic:nvPicPr>
                   <pic:blipFill>
-                    <a:blip r:embed="rId24"/>
+                    <a:blip r:embed="rId25"/>
                     <a:stretch>
                       <a:fillRect/>
                     </a:stretch>
